--- a/practicas/practica_servicio_con_cache_docker.docx
+++ b/practicas/practica_servicio_con_cache_docker.docx
@@ -184,7 +184,6 @@
         <w:t xml:space="preserve">El fichero: </w:t>
       </w:r>
       <w:proofErr w:type="spellStart"/>
-      <w:proofErr w:type="gramStart"/>
       <w:r>
         <w:rPr>
           <w:b/>
@@ -193,7 +192,6 @@
         <w:t>vcpkg.json</w:t>
       </w:r>
       <w:proofErr w:type="spellEnd"/>
-      <w:proofErr w:type="gramEnd"/>
       <w:r>
         <w:t xml:space="preserve"> indica las librerías de </w:t>
       </w:r>
@@ -208,6 +206,8 @@
     </w:p>
     <w:p>
       <w:pPr>
+        <w:pStyle w:val="Prrafodelista"/>
+        <w:ind w:left="0"/>
         <w:jc w:val="both"/>
       </w:pPr>
       <w:r>
@@ -265,39 +265,149 @@
       </w:r>
       <w:proofErr w:type="spellEnd"/>
       <w:r>
+        <w:t>": [</w:t>
+      </w:r>
+    </w:p>
+    <w:p>
+      <w:pPr>
+        <w:pStyle w:val="Prrafodelista"/>
+        <w:jc w:val="both"/>
+      </w:pPr>
+      <w:r>
+        <w:tab/>
+      </w:r>
+      <w:r>
+        <w:tab/>
+        <w:t>{</w:t>
+      </w:r>
+    </w:p>
+    <w:p>
+      <w:pPr>
+        <w:pStyle w:val="Prrafodelista"/>
+        <w:jc w:val="both"/>
+      </w:pPr>
+      <w:r>
+        <w:tab/>
+      </w:r>
+      <w:r>
+        <w:tab/>
+      </w:r>
+      <w:r>
+        <w:tab/>
+        <w:t>"</w:t>
+      </w:r>
+      <w:proofErr w:type="spellStart"/>
+      <w:r>
+        <w:t>name</w:t>
+      </w:r>
+      <w:proofErr w:type="spellEnd"/>
+      <w:r>
+        <w:t>": "</w:t>
+      </w:r>
+      <w:proofErr w:type="spellStart"/>
+      <w:r>
+        <w:t>soci</w:t>
+      </w:r>
+      <w:proofErr w:type="spellEnd"/>
+      <w:r>
+        <w:t>",</w:t>
+      </w:r>
+    </w:p>
+    <w:p>
+      <w:pPr>
+        <w:pStyle w:val="Prrafodelista"/>
+        <w:jc w:val="both"/>
+      </w:pPr>
+      <w:r>
+        <w:tab/>
+      </w:r>
+      <w:r>
+        <w:tab/>
+      </w:r>
+      <w:r>
+        <w:tab/>
+        <w:t>"</w:t>
+      </w:r>
+      <w:proofErr w:type="spellStart"/>
+      <w:r>
+        <w:t>features</w:t>
+      </w:r>
+      <w:proofErr w:type="spellEnd"/>
+      <w:r>
         <w:t>": ["</w:t>
       </w:r>
       <w:proofErr w:type="spellStart"/>
       <w:r>
+        <w:t>mysql</w:t>
+      </w:r>
+      <w:proofErr w:type="spellEnd"/>
+      <w:r>
+        <w:t>"]</w:t>
+      </w:r>
+    </w:p>
+    <w:p>
+      <w:pPr>
+        <w:pStyle w:val="Prrafodelista"/>
+        <w:jc w:val="both"/>
+      </w:pPr>
+      <w:r>
+        <w:tab/>
+      </w:r>
+      <w:r>
+        <w:tab/>
+        <w:t>},</w:t>
+      </w:r>
+    </w:p>
+    <w:p>
+      <w:pPr>
+        <w:pStyle w:val="Prrafodelista"/>
+        <w:jc w:val="both"/>
+      </w:pPr>
+      <w:r>
+        <w:tab/>
+      </w:r>
+      <w:r>
+        <w:tab/>
+        <w:t>"</w:t>
+      </w:r>
+      <w:proofErr w:type="spellStart"/>
+      <w:r>
+        <w:t>hiredis</w:t>
+      </w:r>
+      <w:proofErr w:type="spellEnd"/>
+      <w:r>
+        <w:t>",</w:t>
+      </w:r>
+    </w:p>
+    <w:p>
+      <w:pPr>
+        <w:pStyle w:val="Prrafodelista"/>
+        <w:jc w:val="both"/>
+      </w:pPr>
+      <w:r>
+        <w:tab/>
+      </w:r>
+      <w:r>
+        <w:tab/>
+        <w:t>"</w:t>
+      </w:r>
+      <w:proofErr w:type="spellStart"/>
+      <w:r>
         <w:t>crow</w:t>
       </w:r>
       <w:proofErr w:type="spellEnd"/>
       <w:r>
-        <w:t>", "</w:t>
-      </w:r>
-      <w:proofErr w:type="spellStart"/>
-      <w:r>
-        <w:t>soci-core</w:t>
-      </w:r>
-      <w:proofErr w:type="spellEnd"/>
-      <w:r>
-        <w:t>", "</w:t>
-      </w:r>
-      <w:proofErr w:type="spellStart"/>
-      <w:r>
-        <w:t>soci-mysql</w:t>
-      </w:r>
-      <w:proofErr w:type="spellEnd"/>
-      <w:r>
-        <w:t>", "</w:t>
-      </w:r>
-      <w:proofErr w:type="spellStart"/>
-      <w:r>
-        <w:t>hiredis</w:t>
-      </w:r>
-      <w:proofErr w:type="spellEnd"/>
-      <w:r>
-        <w:t>"]</w:t>
+        <w:t>"</w:t>
+      </w:r>
+    </w:p>
+    <w:p>
+      <w:pPr>
+        <w:pStyle w:val="Prrafodelista"/>
+        <w:jc w:val="both"/>
+      </w:pPr>
+      <w:r>
+        <w:tab/>
+        <w:t>]</w:t>
       </w:r>
     </w:p>
     <w:p>
@@ -320,10 +430,39 @@
     <w:p>
       <w:pPr>
         <w:pStyle w:val="Prrafodelista"/>
-        <w:ind w:left="0" w:firstLine="708"/>
-        <w:jc w:val="both"/>
-      </w:pPr>
-      <w:r>
+        <w:ind w:left="0"/>
+        <w:jc w:val="both"/>
+      </w:pPr>
+    </w:p>
+    <w:p>
+      <w:pPr>
+        <w:pStyle w:val="Prrafodelista"/>
+        <w:ind w:left="0"/>
+        <w:jc w:val="both"/>
+      </w:pPr>
+    </w:p>
+    <w:p>
+      <w:pPr>
+        <w:pStyle w:val="Prrafodelista"/>
+        <w:ind w:left="0"/>
+        <w:jc w:val="both"/>
+      </w:pPr>
+    </w:p>
+    <w:p>
+      <w:pPr>
+        <w:pStyle w:val="Prrafodelista"/>
+        <w:ind w:left="0"/>
+        <w:jc w:val="both"/>
+      </w:pPr>
+    </w:p>
+    <w:p>
+      <w:pPr>
+        <w:pStyle w:val="Prrafodelista"/>
+        <w:ind w:left="0"/>
+        <w:jc w:val="both"/>
+      </w:pPr>
+      <w:r>
+        <w:lastRenderedPageBreak/>
         <w:t>El código fuente al copiarlo a una imagen de Ubuntu puede tener problemas con LF a final de la línea.</w:t>
       </w:r>
     </w:p>
@@ -426,41 +565,6 @@
     </w:p>
     <w:p>
       <w:pPr>
-        <w:pStyle w:val="Prrafodelista"/>
-        <w:ind w:left="0" w:firstLine="708"/>
-        <w:jc w:val="both"/>
-      </w:pPr>
-    </w:p>
-    <w:p>
-      <w:pPr>
-        <w:pStyle w:val="Prrafodelista"/>
-        <w:ind w:left="0" w:firstLine="708"/>
-        <w:jc w:val="both"/>
-      </w:pPr>
-    </w:p>
-    <w:p>
-      <w:pPr>
-        <w:pStyle w:val="Prrafodelista"/>
-        <w:ind w:left="0" w:firstLine="708"/>
-        <w:jc w:val="both"/>
-      </w:pPr>
-    </w:p>
-    <w:p>
-      <w:pPr>
-        <w:pStyle w:val="Prrafodelista"/>
-        <w:ind w:left="0" w:firstLine="708"/>
-        <w:jc w:val="both"/>
-      </w:pPr>
-    </w:p>
-    <w:p>
-      <w:pPr>
-        <w:pStyle w:val="Prrafodelista"/>
-        <w:ind w:left="0" w:firstLine="708"/>
-        <w:jc w:val="both"/>
-      </w:pPr>
-    </w:p>
-    <w:p>
-      <w:pPr>
         <w:jc w:val="both"/>
         <w:rPr>
           <w:b/>
@@ -481,211 +585,261 @@
       </w:pPr>
       <w:proofErr w:type="spellStart"/>
       <w:r>
-        <w:t>cmake_minimum_</w:t>
-      </w:r>
-      <w:proofErr w:type="gramStart"/>
-      <w:r>
-        <w:t>required</w:t>
+        <w:t>cmake_minimum_required</w:t>
+      </w:r>
+      <w:proofErr w:type="spellEnd"/>
+      <w:r>
+        <w:t>(VERSION 3.15)</w:t>
+      </w:r>
+    </w:p>
+    <w:p>
+      <w:pPr>
+        <w:jc w:val="both"/>
+      </w:pPr>
+      <w:proofErr w:type="spellStart"/>
+      <w:r>
+        <w:t>project</w:t>
+      </w:r>
+      <w:proofErr w:type="spellEnd"/>
+      <w:r>
+        <w:t>(microservicio-empleados)</w:t>
+      </w:r>
+    </w:p>
+    <w:p>
+      <w:pPr>
+        <w:jc w:val="both"/>
+      </w:pPr>
+      <w:r>
+        <w:t># Activar C++17</w:t>
+      </w:r>
+    </w:p>
+    <w:p>
+      <w:pPr>
+        <w:jc w:val="both"/>
+      </w:pPr>
+      <w:r>
+        <w:t>set(CMAKE_CXX_STANDARD 17)</w:t>
+      </w:r>
+    </w:p>
+    <w:p>
+      <w:pPr>
+        <w:jc w:val="both"/>
+      </w:pPr>
+      <w:r>
+        <w:t>set(CMAKE_CXX_STANDARD_REQUIRED ON)</w:t>
+      </w:r>
+    </w:p>
+    <w:p>
+      <w:pPr>
+        <w:jc w:val="both"/>
+      </w:pPr>
+    </w:p>
+    <w:p>
+      <w:pPr>
+        <w:jc w:val="both"/>
+      </w:pPr>
+      <w:r>
+        <w:t xml:space="preserve"># Usar </w:t>
+      </w:r>
+      <w:proofErr w:type="spellStart"/>
+      <w:r>
+        <w:t>vcpkg</w:t>
+      </w:r>
+      <w:proofErr w:type="spellEnd"/>
+      <w:r>
+        <w:t xml:space="preserve"> como </w:t>
+      </w:r>
+      <w:proofErr w:type="spellStart"/>
+      <w:r>
+        <w:t>toolchain</w:t>
+      </w:r>
+      <w:proofErr w:type="spellEnd"/>
+    </w:p>
+    <w:p>
+      <w:pPr>
+        <w:jc w:val="both"/>
+      </w:pPr>
+      <w:r>
+        <w:t xml:space="preserve"># Esto se define en el comando de </w:t>
+      </w:r>
+      <w:proofErr w:type="spellStart"/>
+      <w:r>
+        <w:t>cmake</w:t>
+      </w:r>
+      <w:proofErr w:type="spellEnd"/>
+      <w:r>
+        <w:t xml:space="preserve">, este comando va al </w:t>
+      </w:r>
+      <w:proofErr w:type="spellStart"/>
+      <w:r>
+        <w:t>Dockerfile</w:t>
+      </w:r>
+      <w:proofErr w:type="spellEnd"/>
+    </w:p>
+    <w:p>
+      <w:pPr>
+        <w:jc w:val="both"/>
+      </w:pPr>
+      <w:r>
+        <w:t>#cmake #DCMAKE_TOOLCHAIN_FILE=/opt/vcpkg/scripts/buildsystems/vcpkg.cmake</w:t>
+      </w:r>
+    </w:p>
+    <w:p>
+      <w:pPr>
+        <w:jc w:val="both"/>
+      </w:pPr>
+    </w:p>
+    <w:p>
+      <w:pPr>
+        <w:jc w:val="both"/>
+      </w:pPr>
+      <w:r>
+        <w:t xml:space="preserve"># Añadir los ficheros del </w:t>
+      </w:r>
+      <w:proofErr w:type="spellStart"/>
+      <w:r>
+        <w:t>codigo</w:t>
+      </w:r>
+      <w:proofErr w:type="spellEnd"/>
+      <w:r>
+        <w:t xml:space="preserve"> fuente:</w:t>
+      </w:r>
+    </w:p>
+    <w:p>
+      <w:pPr>
+        <w:jc w:val="both"/>
+      </w:pPr>
+      <w:r>
+        <w:t>file(GLOB_RECURSE SOURCES "</w:t>
+      </w:r>
+      <w:proofErr w:type="spellStart"/>
+      <w:r>
+        <w:t>src</w:t>
+      </w:r>
+      <w:proofErr w:type="spellEnd"/>
+      <w:r>
+        <w:t>/*.</w:t>
+      </w:r>
+      <w:proofErr w:type="spellStart"/>
+      <w:r>
+        <w:t>cpp</w:t>
+      </w:r>
+      <w:proofErr w:type="spellEnd"/>
+      <w:r>
+        <w:t>")</w:t>
+      </w:r>
+    </w:p>
+    <w:p>
+      <w:pPr>
+        <w:jc w:val="both"/>
+      </w:pPr>
+      <w:proofErr w:type="spellStart"/>
+      <w:r>
+        <w:t>add_executable</w:t>
+      </w:r>
+      <w:proofErr w:type="spellEnd"/>
+      <w:r>
+        <w:t>(microservicio ${SOURCES})</w:t>
+      </w:r>
+    </w:p>
+    <w:p>
+      <w:pPr>
+        <w:jc w:val="both"/>
+      </w:pPr>
+      <w:r>
+        <w:t xml:space="preserve"># Buscar las </w:t>
+      </w:r>
+      <w:proofErr w:type="spellStart"/>
+      <w:r>
+        <w:t>librerias</w:t>
+      </w:r>
+      <w:proofErr w:type="spellEnd"/>
+      <w:r>
+        <w:t xml:space="preserve"> instaladas por </w:t>
+      </w:r>
+      <w:proofErr w:type="spellStart"/>
+      <w:r>
+        <w:t>vcpkg</w:t>
+      </w:r>
+      <w:proofErr w:type="spellEnd"/>
+    </w:p>
+    <w:p>
+      <w:pPr>
+        <w:jc w:val="both"/>
+      </w:pPr>
+      <w:proofErr w:type="spellStart"/>
+      <w:r>
+        <w:t>find_package</w:t>
       </w:r>
       <w:proofErr w:type="spellEnd"/>
       <w:r>
         <w:t>(</w:t>
       </w:r>
-      <w:proofErr w:type="gramEnd"/>
-      <w:r>
-        <w:t>VERSION 3.15)</w:t>
-      </w:r>
-    </w:p>
-    <w:p>
-      <w:pPr>
-        <w:jc w:val="both"/>
-      </w:pPr>
-      <w:proofErr w:type="spellStart"/>
-      <w:r>
-        <w:t>project</w:t>
-      </w:r>
-      <w:proofErr w:type="spellEnd"/>
-      <w:r>
-        <w:t>(microservicio-empleados)</w:t>
-      </w:r>
-    </w:p>
-    <w:p>
-      <w:pPr>
-        <w:jc w:val="both"/>
-      </w:pPr>
-    </w:p>
-    <w:p>
-      <w:pPr>
-        <w:jc w:val="both"/>
-      </w:pPr>
-      <w:r>
-        <w:t># Activar C++17</w:t>
-      </w:r>
-    </w:p>
-    <w:p>
-      <w:pPr>
-        <w:jc w:val="both"/>
-      </w:pPr>
-      <w:proofErr w:type="gramStart"/>
-      <w:r>
-        <w:t>set(</w:t>
-      </w:r>
-      <w:proofErr w:type="gramEnd"/>
-      <w:r>
-        <w:t>CMAKE_CXX_STANDARD 17)</w:t>
-      </w:r>
-    </w:p>
-    <w:p>
-      <w:pPr>
-        <w:jc w:val="both"/>
-      </w:pPr>
-      <w:proofErr w:type="gramStart"/>
-      <w:r>
-        <w:t>set(</w:t>
-      </w:r>
-      <w:proofErr w:type="gramEnd"/>
-      <w:r>
-        <w:t>CMAKE_CXX_STANDARD_REQUIRED ON)</w:t>
-      </w:r>
-    </w:p>
-    <w:p>
-      <w:pPr>
-        <w:jc w:val="both"/>
-      </w:pPr>
-    </w:p>
-    <w:p>
-      <w:pPr>
-        <w:jc w:val="both"/>
-      </w:pPr>
-      <w:r>
-        <w:t xml:space="preserve"># Usar </w:t>
-      </w:r>
-      <w:proofErr w:type="spellStart"/>
-      <w:r>
-        <w:t>vcpkg</w:t>
-      </w:r>
-      <w:proofErr w:type="spellEnd"/>
-      <w:r>
-        <w:t xml:space="preserve"> como </w:t>
-      </w:r>
-      <w:proofErr w:type="spellStart"/>
-      <w:r>
-        <w:t>toolchain</w:t>
-      </w:r>
-      <w:proofErr w:type="spellEnd"/>
-    </w:p>
-    <w:p>
-      <w:pPr>
-        <w:jc w:val="both"/>
-      </w:pPr>
-      <w:r>
-        <w:t xml:space="preserve"># Esto se define en el comando de </w:t>
-      </w:r>
-      <w:proofErr w:type="spellStart"/>
-      <w:r>
-        <w:t>cmake</w:t>
-      </w:r>
-      <w:proofErr w:type="spellEnd"/>
-      <w:r>
-        <w:t xml:space="preserve">, este comando va al </w:t>
-      </w:r>
-      <w:proofErr w:type="spellStart"/>
-      <w:r>
-        <w:t>Dockerfile</w:t>
-      </w:r>
-      <w:proofErr w:type="spellEnd"/>
-    </w:p>
-    <w:p>
-      <w:pPr>
-        <w:jc w:val="both"/>
-      </w:pPr>
-      <w:r>
-        <w:t xml:space="preserve">#cmake </w:t>
-      </w:r>
-      <w:r>
-        <w:t>#</w:t>
-      </w:r>
-      <w:r>
-        <w:t>DCMAKE_TOOLCHAIN_FILE=/opt/vcpkg/scripts/buildsystems/vcpkg.cmake</w:t>
-      </w:r>
-    </w:p>
-    <w:p>
-      <w:pPr>
-        <w:jc w:val="both"/>
-      </w:pPr>
-    </w:p>
-    <w:p>
-      <w:pPr>
-        <w:jc w:val="both"/>
-      </w:pPr>
-      <w:r>
-        <w:t xml:space="preserve"># Añadir los ficheros del </w:t>
-      </w:r>
-      <w:proofErr w:type="spellStart"/>
-      <w:r>
-        <w:t>codigo</w:t>
-      </w:r>
-      <w:proofErr w:type="spellEnd"/>
-      <w:r>
-        <w:t xml:space="preserve"> fuente:</w:t>
-      </w:r>
-    </w:p>
-    <w:p>
-      <w:pPr>
-        <w:jc w:val="both"/>
-      </w:pPr>
-      <w:proofErr w:type="gramStart"/>
-      <w:r>
-        <w:t>file(</w:t>
-      </w:r>
-      <w:proofErr w:type="gramEnd"/>
-      <w:r>
-        <w:t>GLOB_RECURSE SOURCES "</w:t>
-      </w:r>
-      <w:proofErr w:type="spellStart"/>
-      <w:r>
-        <w:t>src</w:t>
-      </w:r>
-      <w:proofErr w:type="spellEnd"/>
-      <w:r>
-        <w:t>/*.</w:t>
-      </w:r>
-      <w:proofErr w:type="spellStart"/>
-      <w:r>
-        <w:t>cpp</w:t>
-      </w:r>
-      <w:proofErr w:type="spellEnd"/>
-      <w:r>
-        <w:t>")</w:t>
-      </w:r>
-    </w:p>
-    <w:p>
-      <w:pPr>
-        <w:jc w:val="both"/>
-      </w:pPr>
-      <w:proofErr w:type="spellStart"/>
-      <w:r>
-        <w:t>add_</w:t>
-      </w:r>
-      <w:proofErr w:type="gramStart"/>
-      <w:r>
-        <w:t>executable</w:t>
+      <w:proofErr w:type="spellStart"/>
+      <w:r>
+        <w:t>Crow</w:t>
+      </w:r>
+      <w:proofErr w:type="spellEnd"/>
+      <w:r>
+        <w:t xml:space="preserve"> CONFIG REQUIRED)</w:t>
+      </w:r>
+    </w:p>
+    <w:p>
+      <w:pPr>
+        <w:jc w:val="both"/>
+      </w:pPr>
+      <w:proofErr w:type="spellStart"/>
+      <w:r>
+        <w:t>find_package</w:t>
+      </w:r>
+      <w:proofErr w:type="spellEnd"/>
+      <w:r>
+        <w:t>(SOCI CONFIG REQUIRED)</w:t>
+      </w:r>
+    </w:p>
+    <w:p>
+      <w:pPr>
+        <w:jc w:val="both"/>
+      </w:pPr>
+      <w:proofErr w:type="spellStart"/>
+      <w:r>
+        <w:t>find_package</w:t>
       </w:r>
       <w:proofErr w:type="spellEnd"/>
       <w:r>
         <w:t>(</w:t>
       </w:r>
-      <w:proofErr w:type="gramEnd"/>
-      <w:r>
-        <w:t>microservicio ${SOURCES})</w:t>
-      </w:r>
-    </w:p>
-    <w:p>
-      <w:pPr>
-        <w:jc w:val="both"/>
-      </w:pPr>
-      <w:r>
-        <w:t xml:space="preserve"># Buscar las </w:t>
+      <w:proofErr w:type="spellStart"/>
+      <w:r>
+        <w:t>hiredis</w:t>
+      </w:r>
+      <w:proofErr w:type="spellEnd"/>
+      <w:r>
+        <w:t xml:space="preserve"> CONFIG REQUIRED)</w:t>
+      </w:r>
+    </w:p>
+    <w:p>
+      <w:pPr>
+        <w:jc w:val="both"/>
+      </w:pPr>
+    </w:p>
+    <w:p>
+      <w:pPr>
+        <w:jc w:val="both"/>
+      </w:pPr>
+    </w:p>
+    <w:p>
+      <w:pPr>
+        <w:jc w:val="both"/>
+      </w:pPr>
+    </w:p>
+    <w:p>
+      <w:pPr>
+        <w:jc w:val="both"/>
+      </w:pPr>
+      <w:r>
+        <w:lastRenderedPageBreak/>
+        <w:t xml:space="preserve"># Enlazar las </w:t>
       </w:r>
       <w:proofErr w:type="spellStart"/>
       <w:r>
@@ -693,220 +847,87 @@
       </w:r>
       <w:proofErr w:type="spellEnd"/>
       <w:r>
-        <w:t xml:space="preserve"> instaladas por </w:t>
-      </w:r>
-      <w:proofErr w:type="spellStart"/>
-      <w:r>
-        <w:t>vcpkg</w:t>
-      </w:r>
-      <w:proofErr w:type="spellEnd"/>
-    </w:p>
-    <w:p>
-      <w:pPr>
-        <w:jc w:val="both"/>
-      </w:pPr>
-      <w:proofErr w:type="spellStart"/>
-      <w:r>
-        <w:t>find_</w:t>
-      </w:r>
-      <w:proofErr w:type="gramStart"/>
-      <w:r>
-        <w:t>package</w:t>
-      </w:r>
-      <w:proofErr w:type="spellEnd"/>
-      <w:r>
-        <w:t>(</w:t>
-      </w:r>
-      <w:proofErr w:type="spellStart"/>
-      <w:proofErr w:type="gramEnd"/>
+        <w:t xml:space="preserve"> al ejecutable:</w:t>
+      </w:r>
+    </w:p>
+    <w:p>
+      <w:pPr>
+        <w:jc w:val="both"/>
+      </w:pPr>
+      <w:proofErr w:type="spellStart"/>
+      <w:r>
+        <w:t>target_link_libraries</w:t>
+      </w:r>
+      <w:proofErr w:type="spellEnd"/>
+      <w:r>
+        <w:t>(microservicio PRIVATE</w:t>
+      </w:r>
+    </w:p>
+    <w:p>
+      <w:pPr>
+        <w:jc w:val="both"/>
+      </w:pPr>
+      <w:r>
+        <w:tab/>
+      </w:r>
+      <w:proofErr w:type="spellStart"/>
       <w:r>
         <w:t>Crow</w:t>
       </w:r>
       <w:proofErr w:type="spellEnd"/>
       <w:r>
-        <w:t xml:space="preserve"> CONFIG REQUIRED)</w:t>
-      </w:r>
-    </w:p>
-    <w:p>
-      <w:pPr>
-        <w:jc w:val="both"/>
-      </w:pPr>
-      <w:proofErr w:type="spellStart"/>
-      <w:r>
-        <w:t>find_</w:t>
-      </w:r>
-      <w:proofErr w:type="gramStart"/>
-      <w:r>
-        <w:t>package</w:t>
-      </w:r>
-      <w:proofErr w:type="spellEnd"/>
-      <w:r>
-        <w:t>(</w:t>
-      </w:r>
-      <w:proofErr w:type="gramEnd"/>
-      <w:r>
-        <w:t>SOCI CONFIG REQUIRED)</w:t>
-      </w:r>
-    </w:p>
-    <w:p>
-      <w:pPr>
-        <w:jc w:val="both"/>
-      </w:pPr>
-      <w:proofErr w:type="spellStart"/>
-      <w:r>
-        <w:t>find_</w:t>
-      </w:r>
-      <w:proofErr w:type="gramStart"/>
-      <w:r>
-        <w:t>package</w:t>
-      </w:r>
-      <w:proofErr w:type="spellEnd"/>
-      <w:r>
-        <w:t>(</w:t>
-      </w:r>
-      <w:proofErr w:type="spellStart"/>
-      <w:proofErr w:type="gramEnd"/>
+        <w:t>::</w:t>
+      </w:r>
+      <w:proofErr w:type="spellStart"/>
+      <w:r>
+        <w:t>Crow</w:t>
+      </w:r>
+      <w:proofErr w:type="spellEnd"/>
+    </w:p>
+    <w:p>
+      <w:pPr>
+        <w:jc w:val="both"/>
+      </w:pPr>
+      <w:r>
+        <w:tab/>
+        <w:t>SOCI::</w:t>
+      </w:r>
+      <w:proofErr w:type="spellStart"/>
+      <w:r>
+        <w:t>soci_core</w:t>
+      </w:r>
+      <w:proofErr w:type="spellEnd"/>
+    </w:p>
+    <w:p>
+      <w:pPr>
+        <w:jc w:val="both"/>
+      </w:pPr>
+      <w:r>
+        <w:tab/>
+        <w:t>SOCI::</w:t>
+      </w:r>
+      <w:proofErr w:type="spellStart"/>
+      <w:r>
+        <w:t>soci_mysql</w:t>
+      </w:r>
+      <w:proofErr w:type="spellEnd"/>
+    </w:p>
+    <w:p>
+      <w:pPr>
+        <w:jc w:val="both"/>
+      </w:pPr>
+      <w:r>
+        <w:tab/>
+      </w:r>
+      <w:proofErr w:type="spellStart"/>
       <w:r>
         <w:t>hiredis</w:t>
       </w:r>
       <w:proofErr w:type="spellEnd"/>
       <w:r>
-        <w:t xml:space="preserve"> CONFIG REQUIRED)</w:t>
-      </w:r>
-    </w:p>
-    <w:p>
-      <w:pPr>
-        <w:jc w:val="both"/>
-      </w:pPr>
-    </w:p>
-    <w:p>
-      <w:pPr>
-        <w:jc w:val="both"/>
-      </w:pPr>
-      <w:r>
-        <w:t xml:space="preserve"># Enlazar las </w:t>
-      </w:r>
-      <w:proofErr w:type="spellStart"/>
-      <w:r>
-        <w:t>librerias</w:t>
-      </w:r>
-      <w:proofErr w:type="spellEnd"/>
-      <w:r>
-        <w:t xml:space="preserve"> al ejecutable:</w:t>
-      </w:r>
-    </w:p>
-    <w:p>
-      <w:pPr>
-        <w:jc w:val="both"/>
-      </w:pPr>
-      <w:proofErr w:type="spellStart"/>
-      <w:proofErr w:type="gramStart"/>
-      <w:r>
-        <w:t>target</w:t>
-      </w:r>
-      <w:proofErr w:type="gramEnd"/>
-      <w:r>
-        <w:t>_</w:t>
-      </w:r>
-      <w:proofErr w:type="gramStart"/>
-      <w:r>
-        <w:t>link</w:t>
-      </w:r>
-      <w:proofErr w:type="gramEnd"/>
-      <w:r>
-        <w:t>_</w:t>
-      </w:r>
-      <w:proofErr w:type="gramStart"/>
-      <w:r>
-        <w:t>libraries</w:t>
-      </w:r>
-      <w:proofErr w:type="spellEnd"/>
-      <w:r>
-        <w:t>(</w:t>
-      </w:r>
-      <w:proofErr w:type="gramEnd"/>
-      <w:r>
-        <w:t>microservicio PRIVATE</w:t>
-      </w:r>
-    </w:p>
-    <w:p>
-      <w:pPr>
-        <w:jc w:val="both"/>
-      </w:pPr>
-      <w:r>
-        <w:tab/>
-      </w:r>
-      <w:proofErr w:type="spellStart"/>
-      <w:proofErr w:type="gramStart"/>
-      <w:r>
-        <w:t>Crow</w:t>
-      </w:r>
-      <w:proofErr w:type="spellEnd"/>
-      <w:r>
         <w:t>::</w:t>
       </w:r>
       <w:proofErr w:type="spellStart"/>
-      <w:proofErr w:type="gramEnd"/>
-      <w:r>
-        <w:t>Crow</w:t>
-      </w:r>
-      <w:proofErr w:type="spellEnd"/>
-    </w:p>
-    <w:p>
-      <w:pPr>
-        <w:jc w:val="both"/>
-      </w:pPr>
-      <w:r>
-        <w:tab/>
-      </w:r>
-      <w:proofErr w:type="gramStart"/>
-      <w:r>
-        <w:t>SOCI::</w:t>
-      </w:r>
-      <w:proofErr w:type="spellStart"/>
-      <w:proofErr w:type="gramEnd"/>
-      <w:r>
-        <w:t>soci_core</w:t>
-      </w:r>
-      <w:proofErr w:type="spellEnd"/>
-    </w:p>
-    <w:p>
-      <w:pPr>
-        <w:jc w:val="both"/>
-      </w:pPr>
-      <w:r>
-        <w:lastRenderedPageBreak/>
-        <w:tab/>
-      </w:r>
-      <w:proofErr w:type="gramStart"/>
-      <w:r>
-        <w:t>SOCI::</w:t>
-      </w:r>
-      <w:proofErr w:type="spellStart"/>
-      <w:proofErr w:type="gramEnd"/>
-      <w:r>
-        <w:t>soci_mysql</w:t>
-      </w:r>
-      <w:proofErr w:type="spellEnd"/>
-    </w:p>
-    <w:p>
-      <w:pPr>
-        <w:jc w:val="both"/>
-      </w:pPr>
-      <w:r>
-        <w:tab/>
-      </w:r>
-      <w:proofErr w:type="spellStart"/>
-      <w:proofErr w:type="gramStart"/>
-      <w:r>
-        <w:t>hiredis</w:t>
-      </w:r>
-      <w:proofErr w:type="spellEnd"/>
-      <w:r>
-        <w:t>::</w:t>
-      </w:r>
-      <w:proofErr w:type="spellStart"/>
-      <w:proofErr w:type="gramEnd"/>
       <w:r>
         <w:t>hireredis</w:t>
       </w:r>
